--- a/backend/storage/templates/договор_образец.docx
+++ b/backend/storage/templates/договор_образец.docx
@@ -213,7 +213,6 @@
           <w:sz w:val="24"/>
           <w:szCs w:val="24"/>
           <w:highlight w:val="white"/>
-          <w:lang w:eastAsia="ru-RU"/>
         </w:rPr>
       </w:r>
     </w:p>
@@ -356,7 +355,6 @@
           <w:sz w:val="24"/>
           <w:szCs w:val="24"/>
           <w:highlight w:val="white"/>
-          <w:lang w:eastAsia="ru-RU"/>
         </w:rPr>
       </w:r>
     </w:p>
@@ -454,7 +452,6 @@
           <w:sz w:val="24"/>
           <w:szCs w:val="24"/>
           <w:highlight w:val="white"/>
-          <w:lang w:eastAsia="ru-RU"/>
         </w:rPr>
       </w:r>
     </w:p>
@@ -507,7 +504,6 @@
           <w:sz w:val="24"/>
           <w:szCs w:val="24"/>
           <w:highlight w:val="white"/>
-          <w:lang w:eastAsia="ru-RU"/>
         </w:rPr>
       </w:r>
     </w:p>
@@ -560,7 +556,6 @@
           <w:sz w:val="24"/>
           <w:szCs w:val="24"/>
           <w:highlight w:val="white"/>
-          <w:lang w:eastAsia="ru-RU"/>
         </w:rPr>
       </w:r>
     </w:p>
@@ -671,7 +666,6 @@
           <w:sz w:val="24"/>
           <w:szCs w:val="24"/>
           <w:highlight w:val="white"/>
-          <w:lang w:eastAsia="ru-RU"/>
         </w:rPr>
       </w:r>
     </w:p>
@@ -724,7 +718,6 @@
           <w:sz w:val="24"/>
           <w:szCs w:val="24"/>
           <w:highlight w:val="white"/>
-          <w:lang w:eastAsia="ru-RU"/>
         </w:rPr>
       </w:r>
     </w:p>
@@ -767,7 +760,6 @@
           <w:sz w:val="24"/>
           <w:szCs w:val="24"/>
           <w:highlight w:val="white"/>
-          <w:lang w:eastAsia="ru-RU"/>
         </w:rPr>
       </w:r>
     </w:p>
@@ -810,7 +802,6 @@
           <w:sz w:val="24"/>
           <w:szCs w:val="24"/>
           <w:highlight w:val="white"/>
-          <w:lang w:eastAsia="ru-RU"/>
         </w:rPr>
       </w:r>
     </w:p>
@@ -853,7 +844,6 @@
           <w:sz w:val="24"/>
           <w:szCs w:val="24"/>
           <w:highlight w:val="white"/>
-          <w:lang w:eastAsia="ru-RU"/>
         </w:rPr>
       </w:r>
     </w:p>
@@ -895,7 +885,6 @@
           <w:sz w:val="24"/>
           <w:szCs w:val="24"/>
           <w:highlight w:val="white"/>
-          <w:lang w:eastAsia="ru-RU"/>
         </w:rPr>
       </w:r>
     </w:p>
@@ -948,7 +937,6 @@
           <w:sz w:val="24"/>
           <w:szCs w:val="24"/>
           <w:highlight w:val="white"/>
-          <w:lang w:eastAsia="ru-RU"/>
         </w:rPr>
       </w:r>
     </w:p>
@@ -991,7 +979,6 @@
           <w:sz w:val="24"/>
           <w:szCs w:val="24"/>
           <w:highlight w:val="white"/>
-          <w:lang w:eastAsia="ru-RU"/>
         </w:rPr>
       </w:r>
     </w:p>
@@ -1034,7 +1021,6 @@
           <w:sz w:val="24"/>
           <w:szCs w:val="24"/>
           <w:highlight w:val="white"/>
-          <w:lang w:eastAsia="ru-RU"/>
         </w:rPr>
       </w:r>
     </w:p>
@@ -1077,7 +1063,6 @@
           <w:sz w:val="24"/>
           <w:szCs w:val="24"/>
           <w:highlight w:val="white"/>
-          <w:lang w:eastAsia="ru-RU"/>
         </w:rPr>
       </w:r>
     </w:p>
@@ -1134,7 +1119,6 @@
           <w:sz w:val="24"/>
           <w:szCs w:val="24"/>
           <w:highlight w:val="white"/>
-          <w:lang w:eastAsia="ru-RU"/>
         </w:rPr>
       </w:r>
     </w:p>
@@ -1187,7 +1171,6 @@
           <w:sz w:val="24"/>
           <w:szCs w:val="24"/>
           <w:highlight w:val="white"/>
-          <w:lang w:eastAsia="ru-RU"/>
         </w:rPr>
       </w:r>
     </w:p>
@@ -1240,7 +1223,6 @@
           <w:sz w:val="24"/>
           <w:szCs w:val="24"/>
           <w:highlight w:val="white"/>
-          <w:lang w:eastAsia="ru-RU"/>
         </w:rPr>
       </w:r>
     </w:p>
@@ -1343,7 +1325,6 @@
           <w:sz w:val="24"/>
           <w:szCs w:val="24"/>
           <w:highlight w:val="white"/>
-          <w:lang w:eastAsia="ru-RU"/>
         </w:rPr>
       </w:r>
     </w:p>
@@ -1396,7 +1377,6 @@
           <w:sz w:val="24"/>
           <w:szCs w:val="24"/>
           <w:highlight w:val="white"/>
-          <w:lang w:eastAsia="ru-RU"/>
         </w:rPr>
       </w:r>
     </w:p>
@@ -1439,7 +1419,6 @@
           <w:sz w:val="24"/>
           <w:szCs w:val="24"/>
           <w:highlight w:val="white"/>
-          <w:lang w:eastAsia="ru-RU"/>
         </w:rPr>
       </w:r>
     </w:p>
@@ -1482,7 +1461,6 @@
           <w:sz w:val="24"/>
           <w:szCs w:val="24"/>
           <w:highlight w:val="white"/>
-          <w:lang w:eastAsia="ru-RU"/>
         </w:rPr>
       </w:r>
     </w:p>
@@ -1525,7 +1503,6 @@
           <w:sz w:val="24"/>
           <w:szCs w:val="24"/>
           <w:highlight w:val="white"/>
-          <w:lang w:eastAsia="ru-RU"/>
         </w:rPr>
       </w:r>
     </w:p>
@@ -1578,7 +1555,6 @@
           <w:sz w:val="24"/>
           <w:szCs w:val="24"/>
           <w:highlight w:val="white"/>
-          <w:lang w:eastAsia="ru-RU"/>
         </w:rPr>
       </w:r>
     </w:p>
@@ -1620,7 +1596,6 @@
           <w:sz w:val="24"/>
           <w:szCs w:val="24"/>
           <w:highlight w:val="white"/>
-          <w:lang w:eastAsia="ru-RU"/>
         </w:rPr>
       </w:r>
     </w:p>
@@ -1673,7 +1648,6 @@
           <w:sz w:val="24"/>
           <w:szCs w:val="24"/>
           <w:highlight w:val="white"/>
-          <w:lang w:eastAsia="ru-RU"/>
         </w:rPr>
       </w:r>
     </w:p>
@@ -1716,7 +1690,6 @@
           <w:sz w:val="24"/>
           <w:szCs w:val="24"/>
           <w:highlight w:val="white"/>
-          <w:lang w:eastAsia="ru-RU"/>
         </w:rPr>
       </w:r>
     </w:p>
@@ -1759,7 +1732,6 @@
           <w:sz w:val="24"/>
           <w:szCs w:val="24"/>
           <w:highlight w:val="white"/>
-          <w:lang w:eastAsia="ru-RU"/>
         </w:rPr>
       </w:r>
     </w:p>
@@ -1823,7 +1795,6 @@
           <w:sz w:val="24"/>
           <w:szCs w:val="24"/>
           <w:highlight w:val="white"/>
-          <w:lang w:eastAsia="ru-RU"/>
         </w:rPr>
       </w:r>
     </w:p>
@@ -1876,7 +1847,6 @@
           <w:sz w:val="24"/>
           <w:szCs w:val="24"/>
           <w:highlight w:val="white"/>
-          <w:lang w:eastAsia="ru-RU"/>
         </w:rPr>
       </w:r>
     </w:p>
@@ -1929,7 +1899,6 @@
           <w:sz w:val="24"/>
           <w:szCs w:val="24"/>
           <w:highlight w:val="white"/>
-          <w:lang w:eastAsia="ru-RU"/>
         </w:rPr>
       </w:r>
     </w:p>
@@ -2027,7 +1996,6 @@
           <w:sz w:val="24"/>
           <w:szCs w:val="24"/>
           <w:highlight w:val="white"/>
-          <w:lang w:eastAsia="ru-RU"/>
         </w:rPr>
       </w:r>
     </w:p>
@@ -2125,7 +2093,6 @@
           <w:sz w:val="24"/>
           <w:szCs w:val="24"/>
           <w:highlight w:val="white"/>
-          <w:lang w:eastAsia="ru-RU"/>
         </w:rPr>
       </w:r>
     </w:p>
@@ -2168,7 +2135,6 @@
           <w:sz w:val="24"/>
           <w:szCs w:val="24"/>
           <w:highlight w:val="white"/>
-          <w:lang w:eastAsia="ru-RU"/>
         </w:rPr>
       </w:r>
     </w:p>
@@ -2211,7 +2177,6 @@
           <w:sz w:val="24"/>
           <w:szCs w:val="24"/>
           <w:highlight w:val="white"/>
-          <w:lang w:eastAsia="ru-RU"/>
         </w:rPr>
       </w:r>
     </w:p>
@@ -2560,7 +2525,6 @@
                 <w:sz w:val="24"/>
                 <w:szCs w:val="24"/>
                 <w:highlight w:val="white"/>
-                <w:lang w:eastAsia="ru-RU"/>
               </w:rPr>
             </w:r>
           </w:p>
@@ -4872,7 +4836,7 @@
             </w:r>
             <w:r>
               <w:rPr>
-                <w:rFonts w:ascii="Times New Roman" w:hAnsi="Times New Roman" w:eastAsia="Times New Roman" w:cs="Times New Roman"/>
+                <w:rFonts w:ascii="Times New Roman" w:hAnsi="Times New Roman" w:cs="Times New Roman"/>
                 <w:sz w:val="24"/>
                 <w:szCs w:val="24"/>
                 <w:highlight w:val="white"/>
@@ -4914,7 +4878,7 @@
             </w:r>
             <w:r>
               <w:rPr>
-                <w:rFonts w:ascii="Times New Roman" w:hAnsi="Times New Roman" w:eastAsia="Times New Roman" w:cs="Times New Roman"/>
+                <w:rFonts w:ascii="Times New Roman" w:hAnsi="Times New Roman" w:cs="Times New Roman"/>
                 <w:sz w:val="24"/>
                 <w:szCs w:val="24"/>
                 <w:highlight w:val="white"/>
@@ -4965,7 +4929,7 @@
             </w:r>
             <w:r>
               <w:rPr>
-                <w:rFonts w:ascii="Times New Roman" w:hAnsi="Times New Roman" w:eastAsia="Times New Roman" w:cs="Times New Roman"/>
+                <w:rFonts w:ascii="Times New Roman" w:hAnsi="Times New Roman" w:cs="Times New Roman"/>
                 <w:sz w:val="24"/>
                 <w:szCs w:val="24"/>
                 <w:highlight w:val="white"/>
@@ -5016,7 +4980,7 @@
             </w:r>
             <w:r>
               <w:rPr>
-                <w:rFonts w:ascii="Times New Roman" w:hAnsi="Times New Roman" w:eastAsia="Times New Roman" w:cs="Times New Roman"/>
+                <w:rFonts w:ascii="Times New Roman" w:hAnsi="Times New Roman" w:cs="Times New Roman"/>
                 <w:sz w:val="24"/>
                 <w:szCs w:val="24"/>
                 <w:highlight w:val="white"/>
@@ -5066,31 +5030,7 @@
                 <w:szCs w:val="24"/>
                 <w:highlight w:val="white"/>
               </w:rPr>
-            </w:r>
-            <w:r>
-              <w:rPr>
-                <w:rFonts w:ascii="Times New Roman" w:hAnsi="Times New Roman" w:eastAsia="Times New Roman" w:cs="Times New Roman"/>
-                <w:sz w:val="24"/>
-                <w:szCs w:val="24"/>
-                <w:highlight w:val="white"/>
-              </w:rPr>
               <w:t xml:space="preserve">{#students}</w:t>
-            </w:r>
-            <w:r>
-              <w:rPr>
-                <w:rFonts w:ascii="Times New Roman" w:hAnsi="Times New Roman" w:cs="Times New Roman"/>
-                <w:sz w:val="24"/>
-                <w:szCs w:val="24"/>
-                <w:highlight w:val="white"/>
-              </w:rPr>
-            </w:r>
-            <w:r>
-              <w:rPr>
-                <w:rFonts w:ascii="Times New Roman" w:hAnsi="Times New Roman" w:eastAsia="Times New Roman" w:cs="Times New Roman"/>
-                <w:sz w:val="24"/>
-                <w:szCs w:val="24"/>
-                <w:highlight w:val="white"/>
-              </w:rPr>
             </w:r>
             <w:r>
               <w:rPr>
@@ -5143,22 +5083,14 @@
             </w:r>
             <w:r>
               <w:rPr>
-                <w:rFonts w:ascii="Times New Roman" w:hAnsi="Times New Roman" w:eastAsia="Times New Roman" w:cs="Times New Roman"/>
-                <w:sz w:val="24"/>
-                <w:szCs w:val="24"/>
                 <w:highlight w:val="white"/>
               </w:rPr>
             </w:r>
             <w:r>
               <w:rPr>
-                <w:rFonts w:ascii="Times New Roman" w:hAnsi="Times New Roman" w:eastAsia="Times New Roman" w:cs="Times New Roman"/>
+                <w:rFonts w:ascii="Times New Roman" w:hAnsi="Times New Roman" w:cs="Times New Roman"/>
                 <w:sz w:val="24"/>
                 <w:szCs w:val="24"/>
-                <w:highlight w:val="white"/>
-              </w:rPr>
-            </w:r>
-            <w:r>
-              <w:rPr>
                 <w:highlight w:val="white"/>
               </w:rPr>
             </w:r>
@@ -5209,21 +5141,6 @@
             </w:r>
             <w:r>
               <w:rPr>
-                <w:highlight w:val="white"/>
-              </w:rPr>
-            </w:r>
-            <w:r>
-              <w:rPr>
-                <w:rFonts w:ascii="Times New Roman" w:hAnsi="Times New Roman" w:eastAsia="Times New Roman" w:cs="Times New Roman" w:eastAsiaTheme="minorHAnsi"/>
-                <w:sz w:val="24"/>
-                <w:szCs w:val="24"/>
-                <w:highlight w:val="white"/>
-                <w:shd w:val="clear" w:color="auto" w:fill="ffff00"/>
-                <w:lang w:val="ru-RU" w:eastAsia="ru-RU" w:bidi="ar-SA"/>
-              </w:rPr>
-            </w:r>
-            <w:r>
-              <w:rPr>
                 <w:rFonts w:ascii="Times New Roman" w:hAnsi="Times New Roman" w:eastAsia="Times New Roman" w:cs="Times New Roman"/>
                 <w:sz w:val="24"/>
                 <w:szCs w:val="24"/>
@@ -5233,7 +5150,7 @@
             </w:r>
             <w:r>
               <w:rPr>
-                <w:rFonts w:ascii="Times New Roman" w:hAnsi="Times New Roman" w:eastAsia="Times New Roman" w:cs="Times New Roman"/>
+                <w:rFonts w:ascii="Times New Roman" w:hAnsi="Times New Roman" w:cs="Times New Roman"/>
                 <w:sz w:val="24"/>
                 <w:szCs w:val="24"/>
                 <w:highlight w:val="white"/>
@@ -5281,16 +5198,17 @@
                 <w:szCs w:val="24"/>
                 <w:highlight w:val="white"/>
               </w:rPr>
-              <w:t xml:space="preserve">{groupName}</w:t>
+              <w:t xml:space="preserve">{</w:t>
             </w:r>
             <w:r>
               <w:rPr>
-                <w:rFonts w:ascii="Times New Roman" w:hAnsi="Times New Roman" w:cs="Times New Roman"/>
+                <w:rFonts w:ascii="Times New Roman" w:hAnsi="Times New Roman" w:eastAsia="Times New Roman" w:cs="Times New Roman"/>
                 <w:sz w:val="24"/>
                 <w:szCs w:val="24"/>
                 <w:highlight w:val="white"/>
-                <w:shd w:val="clear" w:color="auto" w:fill="ffff00"/>
+                <w:lang w:val="en-US"/>
               </w:rPr>
+              <w:t xml:space="preserve">group</w:t>
             </w:r>
             <w:r>
               <w:rPr>
@@ -5299,6 +5217,7 @@
                 <w:szCs w:val="24"/>
                 <w:highlight w:val="white"/>
               </w:rPr>
+              <w:t xml:space="preserve">}</w:t>
             </w:r>
             <w:r>
               <w:rPr>
@@ -5314,45 +5233,6 @@
                 <w:rFonts w:ascii="Times New Roman" w:hAnsi="Times New Roman" w:cs="Times New Roman"/>
                 <w:sz w:val="24"/>
                 <w:szCs w:val="24"/>
-                <w:highlight w:val="white"/>
-              </w:rPr>
-            </w:r>
-            <w:r>
-              <w:rPr>
-                <w:rFonts w:ascii="Times New Roman" w:hAnsi="Times New Roman" w:cs="Times New Roman"/>
-                <w:sz w:val="24"/>
-                <w:szCs w:val="24"/>
-                <w:highlight w:val="white"/>
-              </w:rPr>
-            </w:r>
-            <w:r>
-              <w:rPr>
-                <w:rFonts w:ascii="Times New Roman" w:hAnsi="Times New Roman" w:eastAsia="Times New Roman" w:cs="Times New Roman"/>
-                <w:sz w:val="24"/>
-                <w:szCs w:val="24"/>
-                <w:highlight w:val="white"/>
-              </w:rPr>
-            </w:r>
-            <w:r>
-              <w:rPr>
-                <w:rFonts w:ascii="Times New Roman" w:hAnsi="Times New Roman" w:cs="Times New Roman"/>
-                <w:sz w:val="24"/>
-                <w:szCs w:val="24"/>
-                <w:highlight w:val="white"/>
-                <w:shd w:val="clear" w:color="auto" w:fill="ffff00"/>
-              </w:rPr>
-            </w:r>
-            <w:r>
-              <w:rPr>
-                <w:rFonts w:ascii="Times New Roman" w:hAnsi="Times New Roman" w:cs="Times New Roman"/>
-                <w:sz w:val="24"/>
-                <w:szCs w:val="24"/>
-                <w:highlight w:val="white"/>
-                <w:shd w:val="clear" w:color="auto" w:fill="ffff00"/>
-              </w:rPr>
-            </w:r>
-            <w:r>
-              <w:rPr>
                 <w:highlight w:val="white"/>
               </w:rPr>
             </w:r>
@@ -8817,6 +8697,11 @@
           <w:highlight w:val="white"/>
         </w:rPr>
       </w:r>
+      <w:r>
+        <w:rPr>
+          <w:highlight w:val="white"/>
+        </w:rPr>
+      </w:r>
     </w:p>
     <w:p>
       <w:pPr>
@@ -8831,6 +8716,11 @@
           <w:highlight w:val="white"/>
         </w:rPr>
       </w:pPr>
+      <w:r>
+        <w:rPr>
+          <w:highlight w:val="white"/>
+        </w:rPr>
+      </w:r>
       <w:r>
         <w:rPr>
           <w:highlight w:val="white"/>

--- a/backend/storage/templates/договор_образец.docx
+++ b/backend/storage/templates/договор_образец.docx
@@ -204,7 +204,6 @@
           <w:sz w:val="24"/>
           <w:szCs w:val="24"/>
           <w:highlight w:val="white"/>
-          <w:lang w:eastAsia="ru-RU"/>
         </w:rPr>
       </w:r>
       <w:r>
@@ -346,7 +345,6 @@
           <w:sz w:val="24"/>
           <w:szCs w:val="24"/>
           <w:highlight w:val="white"/>
-          <w:lang w:eastAsia="ru-RU"/>
         </w:rPr>
       </w:r>
       <w:r>
@@ -443,7 +441,6 @@
           <w:sz w:val="24"/>
           <w:szCs w:val="24"/>
           <w:highlight w:val="white"/>
-          <w:lang w:eastAsia="ru-RU"/>
         </w:rPr>
       </w:r>
       <w:r>
@@ -495,7 +492,6 @@
           <w:sz w:val="24"/>
           <w:szCs w:val="24"/>
           <w:highlight w:val="white"/>
-          <w:lang w:eastAsia="ru-RU"/>
         </w:rPr>
       </w:r>
       <w:r>
@@ -547,7 +543,6 @@
           <w:sz w:val="24"/>
           <w:szCs w:val="24"/>
           <w:highlight w:val="white"/>
-          <w:lang w:eastAsia="ru-RU"/>
         </w:rPr>
       </w:r>
       <w:r>
@@ -656,7 +651,6 @@
           <w:sz w:val="24"/>
           <w:szCs w:val="24"/>
           <w:highlight w:val="white"/>
-          <w:lang w:eastAsia="ru-RU"/>
         </w:rPr>
       </w:r>
       <w:r>
@@ -709,7 +703,6 @@
           <w:sz w:val="24"/>
           <w:szCs w:val="24"/>
           <w:highlight w:val="white"/>
-          <w:lang w:eastAsia="ru-RU"/>
         </w:rPr>
       </w:r>
       <w:r>
@@ -751,7 +744,6 @@
           <w:sz w:val="24"/>
           <w:szCs w:val="24"/>
           <w:highlight w:val="white"/>
-          <w:lang w:eastAsia="ru-RU"/>
         </w:rPr>
       </w:r>
       <w:r>
@@ -793,7 +785,6 @@
           <w:sz w:val="24"/>
           <w:szCs w:val="24"/>
           <w:highlight w:val="white"/>
-          <w:lang w:eastAsia="ru-RU"/>
         </w:rPr>
       </w:r>
       <w:r>
@@ -835,7 +826,6 @@
           <w:sz w:val="24"/>
           <w:szCs w:val="24"/>
           <w:highlight w:val="white"/>
-          <w:lang w:eastAsia="ru-RU"/>
         </w:rPr>
       </w:r>
       <w:r>
@@ -876,7 +866,6 @@
           <w:sz w:val="24"/>
           <w:szCs w:val="24"/>
           <w:highlight w:val="white"/>
-          <w:lang w:eastAsia="ru-RU"/>
         </w:rPr>
       </w:r>
       <w:r>
@@ -928,7 +917,6 @@
           <w:sz w:val="24"/>
           <w:szCs w:val="24"/>
           <w:highlight w:val="white"/>
-          <w:lang w:eastAsia="ru-RU"/>
         </w:rPr>
       </w:r>
       <w:r>
@@ -970,7 +958,6 @@
           <w:sz w:val="24"/>
           <w:szCs w:val="24"/>
           <w:highlight w:val="white"/>
-          <w:lang w:eastAsia="ru-RU"/>
         </w:rPr>
       </w:r>
       <w:r>
@@ -1012,7 +999,6 @@
           <w:sz w:val="24"/>
           <w:szCs w:val="24"/>
           <w:highlight w:val="white"/>
-          <w:lang w:eastAsia="ru-RU"/>
         </w:rPr>
       </w:r>
       <w:r>
@@ -1054,7 +1040,6 @@
           <w:sz w:val="24"/>
           <w:szCs w:val="24"/>
           <w:highlight w:val="white"/>
-          <w:lang w:eastAsia="ru-RU"/>
         </w:rPr>
       </w:r>
       <w:r>
@@ -1109,7 +1094,6 @@
           <w:sz w:val="24"/>
           <w:szCs w:val="24"/>
           <w:highlight w:val="white"/>
-          <w:lang w:eastAsia="ru-RU"/>
         </w:rPr>
       </w:r>
       <w:r>
@@ -1162,7 +1146,6 @@
           <w:sz w:val="24"/>
           <w:szCs w:val="24"/>
           <w:highlight w:val="white"/>
-          <w:lang w:eastAsia="ru-RU"/>
         </w:rPr>
       </w:r>
       <w:r>
@@ -1214,7 +1197,6 @@
           <w:sz w:val="24"/>
           <w:szCs w:val="24"/>
           <w:highlight w:val="white"/>
-          <w:lang w:eastAsia="ru-RU"/>
         </w:rPr>
       </w:r>
       <w:r>
@@ -1316,7 +1298,6 @@
           <w:sz w:val="24"/>
           <w:szCs w:val="24"/>
           <w:highlight w:val="white"/>
-          <w:lang w:eastAsia="ru-RU"/>
         </w:rPr>
       </w:r>
       <w:r>
@@ -1368,7 +1349,6 @@
           <w:sz w:val="24"/>
           <w:szCs w:val="24"/>
           <w:highlight w:val="white"/>
-          <w:lang w:eastAsia="ru-RU"/>
         </w:rPr>
       </w:r>
       <w:r>
@@ -1410,7 +1390,6 @@
           <w:sz w:val="24"/>
           <w:szCs w:val="24"/>
           <w:highlight w:val="white"/>
-          <w:lang w:eastAsia="ru-RU"/>
         </w:rPr>
       </w:r>
       <w:r>
@@ -1452,7 +1431,6 @@
           <w:sz w:val="24"/>
           <w:szCs w:val="24"/>
           <w:highlight w:val="white"/>
-          <w:lang w:eastAsia="ru-RU"/>
         </w:rPr>
       </w:r>
       <w:r>
@@ -1494,7 +1472,6 @@
           <w:sz w:val="24"/>
           <w:szCs w:val="24"/>
           <w:highlight w:val="white"/>
-          <w:lang w:eastAsia="ru-RU"/>
         </w:rPr>
       </w:r>
       <w:r>
@@ -1546,7 +1523,6 @@
           <w:sz w:val="24"/>
           <w:szCs w:val="24"/>
           <w:highlight w:val="white"/>
-          <w:lang w:eastAsia="ru-RU"/>
         </w:rPr>
       </w:r>
       <w:r>
@@ -1587,7 +1563,6 @@
           <w:sz w:val="24"/>
           <w:szCs w:val="24"/>
           <w:highlight w:val="white"/>
-          <w:lang w:eastAsia="ru-RU"/>
         </w:rPr>
       </w:r>
       <w:r>
@@ -1639,7 +1614,6 @@
           <w:sz w:val="24"/>
           <w:szCs w:val="24"/>
           <w:highlight w:val="white"/>
-          <w:lang w:eastAsia="ru-RU"/>
         </w:rPr>
       </w:r>
       <w:r>
@@ -1681,7 +1655,6 @@
           <w:sz w:val="24"/>
           <w:szCs w:val="24"/>
           <w:highlight w:val="white"/>
-          <w:lang w:eastAsia="ru-RU"/>
         </w:rPr>
       </w:r>
       <w:r>
@@ -1723,7 +1696,6 @@
           <w:sz w:val="24"/>
           <w:szCs w:val="24"/>
           <w:highlight w:val="white"/>
-          <w:lang w:eastAsia="ru-RU"/>
         </w:rPr>
       </w:r>
       <w:r>
@@ -1786,7 +1758,6 @@
           <w:sz w:val="24"/>
           <w:szCs w:val="24"/>
           <w:highlight w:val="white"/>
-          <w:lang w:eastAsia="ru-RU"/>
         </w:rPr>
       </w:r>
       <w:r>
@@ -1838,7 +1809,6 @@
           <w:sz w:val="24"/>
           <w:szCs w:val="24"/>
           <w:highlight w:val="white"/>
-          <w:lang w:eastAsia="ru-RU"/>
         </w:rPr>
       </w:r>
       <w:r>
@@ -1890,7 +1860,6 @@
           <w:sz w:val="24"/>
           <w:szCs w:val="24"/>
           <w:highlight w:val="white"/>
-          <w:lang w:eastAsia="ru-RU"/>
         </w:rPr>
       </w:r>
       <w:r>
@@ -1987,7 +1956,6 @@
           <w:sz w:val="24"/>
           <w:szCs w:val="24"/>
           <w:highlight w:val="white"/>
-          <w:lang w:eastAsia="ru-RU"/>
         </w:rPr>
       </w:r>
       <w:r>
@@ -2084,7 +2052,6 @@
           <w:sz w:val="24"/>
           <w:szCs w:val="24"/>
           <w:highlight w:val="white"/>
-          <w:lang w:eastAsia="ru-RU"/>
         </w:rPr>
       </w:r>
       <w:r>
@@ -2126,7 +2093,6 @@
           <w:sz w:val="24"/>
           <w:szCs w:val="24"/>
           <w:highlight w:val="white"/>
-          <w:lang w:eastAsia="ru-RU"/>
         </w:rPr>
       </w:r>
       <w:r>
@@ -2168,7 +2134,6 @@
           <w:sz w:val="24"/>
           <w:szCs w:val="24"/>
           <w:highlight w:val="white"/>
-          <w:lang w:eastAsia="ru-RU"/>
         </w:rPr>
       </w:r>
       <w:r>
@@ -2516,7 +2481,6 @@
                 <w:sz w:val="24"/>
                 <w:szCs w:val="24"/>
                 <w:highlight w:val="white"/>
-                <w:lang w:eastAsia="ru-RU"/>
               </w:rPr>
             </w:r>
             <w:r>
@@ -4828,7 +4792,7 @@
             </w:r>
             <w:r>
               <w:rPr>
-                <w:rFonts w:ascii="Times New Roman" w:hAnsi="Times New Roman" w:eastAsia="Times New Roman" w:cs="Times New Roman"/>
+                <w:rFonts w:ascii="Times New Roman" w:hAnsi="Times New Roman" w:cs="Times New Roman"/>
                 <w:sz w:val="24"/>
                 <w:szCs w:val="24"/>
                 <w:highlight w:val="white"/>
@@ -4870,7 +4834,7 @@
             </w:r>
             <w:r>
               <w:rPr>
-                <w:rFonts w:ascii="Times New Roman" w:hAnsi="Times New Roman" w:eastAsia="Times New Roman" w:cs="Times New Roman"/>
+                <w:rFonts w:ascii="Times New Roman" w:hAnsi="Times New Roman" w:cs="Times New Roman"/>
                 <w:sz w:val="24"/>
                 <w:szCs w:val="24"/>
                 <w:highlight w:val="white"/>
@@ -4921,7 +4885,7 @@
             </w:r>
             <w:r>
               <w:rPr>
-                <w:rFonts w:ascii="Times New Roman" w:hAnsi="Times New Roman" w:eastAsia="Times New Roman" w:cs="Times New Roman"/>
+                <w:rFonts w:ascii="Times New Roman" w:hAnsi="Times New Roman" w:cs="Times New Roman"/>
                 <w:sz w:val="24"/>
                 <w:szCs w:val="24"/>
                 <w:highlight w:val="white"/>
@@ -4972,7 +4936,7 @@
             </w:r>
             <w:r>
               <w:rPr>
-                <w:rFonts w:ascii="Times New Roman" w:hAnsi="Times New Roman" w:eastAsia="Times New Roman" w:cs="Times New Roman"/>
+                <w:rFonts w:ascii="Times New Roman" w:hAnsi="Times New Roman" w:cs="Times New Roman"/>
                 <w:sz w:val="24"/>
                 <w:szCs w:val="24"/>
                 <w:highlight w:val="white"/>
@@ -5057,22 +5021,6 @@
                 <w:highlight w:val="white"/>
               </w:rPr>
             </w:r>
-          </w:p>
-          <w:p>
-            <w:pPr>
-              <w:pStyle w:val="878"/>
-              <w:widowControl w:val="false"/>
-              <w:pBdr/>
-              <w:spacing w:after="0" w:before="0" w:line="240" w:lineRule="auto"/>
-              <w:ind/>
-              <w:jc w:val="left"/>
-              <w:rPr>
-                <w:rFonts w:ascii="Times New Roman" w:hAnsi="Times New Roman" w:cs="Times New Roman"/>
-                <w:sz w:val="24"/>
-                <w:szCs w:val="24"/>
-                <w:highlight w:val="white"/>
-              </w:rPr>
-            </w:pPr>
             <w:r>
               <w:rPr>
                 <w:rFonts w:ascii="Times New Roman" w:hAnsi="Times New Roman" w:eastAsia="Times New Roman" w:cs="Times New Roman"/>
@@ -5083,6 +5031,17 @@
             </w:r>
             <w:r>
               <w:rPr>
+                <w:rFonts w:ascii="Times New Roman" w:hAnsi="Times New Roman" w:cs="Times New Roman"/>
+                <w:sz w:val="24"/>
+                <w:szCs w:val="24"/>
+                <w:highlight w:val="white"/>
+              </w:rPr>
+            </w:r>
+            <w:r>
+              <w:rPr>
+                <w:rFonts w:ascii="Times New Roman" w:hAnsi="Times New Roman" w:cs="Times New Roman"/>
+                <w:sz w:val="24"/>
+                <w:szCs w:val="24"/>
                 <w:highlight w:val="white"/>
               </w:rPr>
             </w:r>
@@ -5141,7 +5100,7 @@
             </w:r>
             <w:r>
               <w:rPr>
-                <w:rFonts w:ascii="Times New Roman" w:hAnsi="Times New Roman" w:eastAsia="Times New Roman" w:cs="Times New Roman"/>
+                <w:rFonts w:ascii="Times New Roman" w:hAnsi="Times New Roman" w:cs="Times New Roman"/>
                 <w:sz w:val="24"/>
                 <w:szCs w:val="24"/>
                 <w:highlight w:val="white"/>

--- a/backend/storage/templates/договор_образец.docx
+++ b/backend/storage/templates/договор_образец.docx
@@ -34,7 +34,7 @@
           <w:szCs w:val="24"/>
           <w:highlight w:val="white"/>
         </w:rPr>
-        <w:t xml:space="preserve">Договор № </w:t>
+        <w:t xml:space="preserve">Договор</w:t>
       </w:r>
       <w:r>
         <w:rPr>
@@ -44,8 +44,21 @@
           <w:sz w:val="24"/>
           <w:szCs w:val="24"/>
           <w:highlight w:val="white"/>
-        </w:rPr>
-        <w:t xml:space="preserve">______</w:t>
+          <w:lang w:val="en-US"/>
+        </w:rPr>
+        <w:t xml:space="preserve"> </w:t>
+      </w:r>
+      <w:r>
+        <w:rPr>
+          <w:rFonts w:ascii="Times New Roman" w:hAnsi="Times New Roman" w:eastAsia="Times New Roman" w:cs="Times New Roman"/>
+          <w:b/>
+          <w:bCs/>
+          <w:sz w:val="24"/>
+          <w:szCs w:val="24"/>
+          <w:highlight w:val="none"/>
+          <w:lang w:val="en-US"/>
+        </w:rPr>
+        <w:t xml:space="preserve">{number}</w:t>
       </w:r>
       <w:r>
         <w:rPr>
@@ -2631,6 +2644,16 @@
                 <w:lang w:val="ru-RU" w:eastAsia="ru-RU" w:bidi="ar-SA"/>
               </w:rPr>
               <w:t xml:space="preserve">Адрес: </w:t>
+            </w:r>
+            <w:r>
+              <w:rPr>
+                <w:rFonts w:ascii="Tinos" w:hAnsi="Tinos" w:eastAsia="Calibri" w:cs="Times New Roman"/>
+                <w:sz w:val="24"/>
+                <w:szCs w:val="24"/>
+                <w:highlight w:val="white"/>
+                <w:lang w:val="en-US"/>
+              </w:rPr>
+              <w:t xml:space="preserve">{companyAddress}</w:t>
             </w:r>
             <w:r>
               <w:rPr>
@@ -4235,9 +4258,100 @@
         <w:rPr>
           <w:rFonts w:ascii="Times New Roman" w:hAnsi="Times New Roman" w:eastAsia="Calibri" w:cs="Times New Roman"/>
           <w:b/>
-          <w:sz w:val="24"/>
-          <w:szCs w:val="24"/>
-          <w:highlight w:val="white"/>
+          <w:bCs/>
+          <w:sz w:val="24"/>
+          <w:szCs w:val="24"/>
+          <w:highlight w:val="white"/>
+        </w:rPr>
+      </w:pPr>
+      <w:r>
+        <w:rPr>
+          <w:rFonts w:ascii="Times New Roman" w:hAnsi="Times New Roman" w:eastAsia="Calibri" w:cs="Times New Roman"/>
+          <w:b/>
+          <w:sz w:val="24"/>
+          <w:szCs w:val="24"/>
+          <w:highlight w:val="none"/>
+        </w:rPr>
+      </w:r>
+      <w:r>
+        <w:rPr>
+          <w:rFonts w:ascii="Times New Roman" w:hAnsi="Times New Roman" w:eastAsia="Calibri" w:cs="Times New Roman"/>
+          <w:b/>
+          <w:sz w:val="24"/>
+          <w:szCs w:val="24"/>
+          <w:highlight w:val="none"/>
+        </w:rPr>
+      </w:r>
+      <w:r>
+        <w:rPr>
+          <w:rFonts w:ascii="Times New Roman" w:hAnsi="Times New Roman" w:eastAsia="Calibri" w:cs="Times New Roman"/>
+          <w:b/>
+          <w:bCs/>
+          <w:sz w:val="24"/>
+          <w:szCs w:val="24"/>
+          <w:highlight w:val="white"/>
+        </w:rPr>
+      </w:r>
+    </w:p>
+    <w:p>
+      <w:pPr>
+        <w:pStyle w:val="878"/>
+        <w:pBdr/>
+        <w:spacing w:after="0" w:before="0"/>
+        <w:ind/>
+        <w:jc w:val="center"/>
+        <w:rPr>
+          <w:rFonts w:ascii="Times New Roman" w:hAnsi="Times New Roman" w:eastAsia="Calibri" w:cs="Times New Roman"/>
+          <w:b/>
+          <w:bCs/>
+          <w:sz w:val="24"/>
+          <w:szCs w:val="24"/>
+          <w:highlight w:val="none"/>
+        </w:rPr>
+      </w:pPr>
+      <w:r>
+        <w:rPr>
+          <w:rFonts w:ascii="Times New Roman" w:hAnsi="Times New Roman" w:eastAsia="Calibri" w:cs="Times New Roman"/>
+          <w:b/>
+          <w:sz w:val="24"/>
+          <w:szCs w:val="24"/>
+          <w:highlight w:val="none"/>
+        </w:rPr>
+      </w:r>
+      <w:r>
+        <w:rPr>
+          <w:rFonts w:ascii="Times New Roman" w:hAnsi="Times New Roman" w:eastAsia="Calibri" w:cs="Times New Roman"/>
+          <w:b/>
+          <w:sz w:val="24"/>
+          <w:szCs w:val="24"/>
+          <w:highlight w:val="none"/>
+        </w:rPr>
+      </w:r>
+      <w:r>
+        <w:rPr>
+          <w:rFonts w:ascii="Times New Roman" w:hAnsi="Times New Roman" w:eastAsia="Calibri" w:cs="Times New Roman"/>
+          <w:b/>
+          <w:bCs/>
+          <w:sz w:val="24"/>
+          <w:szCs w:val="24"/>
+          <w:highlight w:val="none"/>
+        </w:rPr>
+      </w:r>
+    </w:p>
+    <w:p>
+      <w:pPr>
+        <w:pStyle w:val="878"/>
+        <w:pBdr/>
+        <w:spacing w:after="0" w:before="0"/>
+        <w:ind/>
+        <w:jc w:val="center"/>
+        <w:rPr>
+          <w:rFonts w:ascii="Times New Roman" w:hAnsi="Times New Roman" w:eastAsia="Calibri" w:cs="Times New Roman"/>
+          <w:b/>
+          <w:bCs/>
+          <w:sz w:val="24"/>
+          <w:szCs w:val="24"/>
+          <w:highlight w:val="none"/>
         </w:rPr>
       </w:pPr>
       <w:r>
@@ -4263,9 +4377,10 @@
         <w:rPr>
           <w:rFonts w:ascii="Times New Roman" w:hAnsi="Times New Roman" w:eastAsia="Calibri" w:cs="Times New Roman"/>
           <w:b/>
-          <w:sz w:val="24"/>
-          <w:szCs w:val="24"/>
-          <w:highlight w:val="white"/>
+          <w:bCs/>
+          <w:sz w:val="24"/>
+          <w:szCs w:val="24"/>
+          <w:highlight w:val="none"/>
         </w:rPr>
       </w:r>
     </w:p>
@@ -4358,7 +4473,8 @@
           <w:rFonts w:ascii="Times New Roman" w:hAnsi="Times New Roman" w:eastAsia="Calibri" w:cs="Times New Roman"/>
           <w:sz w:val="24"/>
           <w:szCs w:val="24"/>
-          <w:highlight w:val="white"/>
+          <w:highlight w:val="none"/>
+          <w:lang w:val="en-US"/>
         </w:rPr>
       </w:pPr>
       <w:r>
@@ -4393,7 +4509,8 @@
           <w:rFonts w:ascii="Times New Roman" w:hAnsi="Times New Roman" w:eastAsia="Calibri" w:cs="Times New Roman"/>
           <w:sz w:val="24"/>
           <w:szCs w:val="24"/>
-          <w:highlight w:val="white"/>
+          <w:highlight w:val="none"/>
+          <w:lang w:val="en-US"/>
         </w:rPr>
       </w:r>
     </w:p>
@@ -4411,6 +4528,16 @@
           <w:highlight w:val="white"/>
         </w:rPr>
       </w:pPr>
+      <w:r>
+        <w:rPr>
+          <w:rFonts w:ascii="Times New Roman" w:hAnsi="Times New Roman" w:eastAsia="Calibri" w:cs="Times New Roman"/>
+          <w:sz w:val="24"/>
+          <w:szCs w:val="24"/>
+          <w:highlight w:val="none"/>
+          <w:lang w:val="en-US"/>
+        </w:rPr>
+        <w:t xml:space="preserve">{#lessons}</w:t>
+      </w:r>
       <w:r>
         <w:rPr>
           <w:rFonts w:ascii="Times New Roman" w:hAnsi="Times New Roman" w:eastAsia="Calibri" w:cs="Times New Roman"/>
@@ -4446,7 +4573,7 @@
           <w:shd w:val="clear" w:color="auto" w:fill="ffff00"/>
           <w:lang w:val="en-US"/>
         </w:rPr>
-        <w:t xml:space="preserve">{lesson}</w:t>
+        <w:t xml:space="preserve">{lessonName}</w:t>
       </w:r>
       <w:r>
         <w:rPr>
@@ -4535,100 +4662,10 @@
           <w:rFonts w:ascii="Times New Roman" w:hAnsi="Times New Roman" w:eastAsia="Calibri" w:cs="Times New Roman"/>
           <w:sz w:val="24"/>
           <w:szCs w:val="24"/>
-          <w:highlight w:val="white"/>
-        </w:rPr>
-      </w:r>
-      <w:r>
-        <w:rPr>
-          <w:rFonts w:ascii="Times New Roman" w:hAnsi="Times New Roman" w:eastAsia="Calibri" w:cs="Times New Roman"/>
-          <w:sz w:val="24"/>
-          <w:szCs w:val="24"/>
-          <w:highlight w:val="white"/>
-        </w:rPr>
-      </w:r>
-    </w:p>
-    <w:p>
-      <w:pPr>
-        <w:pStyle w:val="878"/>
-        <w:pBdr/>
-        <w:spacing w:after="0" w:before="0" w:line="240" w:lineRule="auto"/>
-        <w:ind/>
-        <w:jc w:val="both"/>
-        <w:rPr>
-          <w:rFonts w:ascii="Times New Roman" w:hAnsi="Times New Roman" w:eastAsia="Calibri" w:cs="Times New Roman"/>
-          <w:sz w:val="24"/>
-          <w:szCs w:val="24"/>
-          <w:highlight w:val="white"/>
-        </w:rPr>
-      </w:pPr>
-      <w:r>
-        <w:rPr>
-          <w:rFonts w:ascii="Times New Roman" w:hAnsi="Times New Roman" w:eastAsia="Calibri" w:cs="Times New Roman"/>
-          <w:sz w:val="24"/>
-          <w:szCs w:val="24"/>
-          <w:highlight w:val="white"/>
-        </w:rPr>
-        <w:t xml:space="preserve">Практическая подготовка предусматривает освоение обучающимися следующих компонентов образовательной программы:</w:t>
-      </w:r>
-      <w:r>
-        <w:rPr>
-          <w:rFonts w:ascii="Times New Roman" w:hAnsi="Times New Roman" w:eastAsia="Calibri" w:cs="Times New Roman"/>
-          <w:sz w:val="24"/>
-          <w:szCs w:val="24"/>
-          <w:highlight w:val="white"/>
+          <w:highlight w:val="none"/>
           <w:lang w:val="en-US"/>
         </w:rPr>
-        <w:t xml:space="preserve"> {practicName}</w:t>
-      </w:r>
-      <w:r>
-        <w:rPr>
-          <w:rFonts w:ascii="Times New Roman" w:hAnsi="Times New Roman" w:eastAsia="Calibri" w:cs="Times New Roman"/>
-          <w:sz w:val="24"/>
-          <w:szCs w:val="24"/>
-          <w:highlight w:val="white"/>
-        </w:rPr>
-      </w:r>
-      <w:r>
-        <w:rPr>
-          <w:rFonts w:ascii="Times New Roman" w:hAnsi="Times New Roman" w:eastAsia="Calibri" w:cs="Times New Roman"/>
-          <w:sz w:val="24"/>
-          <w:szCs w:val="24"/>
-          <w:highlight w:val="white"/>
-        </w:rPr>
-      </w:r>
-    </w:p>
-    <w:p>
-      <w:pPr>
-        <w:pStyle w:val="878"/>
-        <w:pBdr/>
-        <w:spacing w:after="0" w:before="0" w:line="240" w:lineRule="auto"/>
-        <w:ind/>
-        <w:jc w:val="both"/>
-        <w:rPr>
-          <w:rFonts w:ascii="Times New Roman" w:hAnsi="Times New Roman" w:eastAsia="Calibri" w:cs="Times New Roman"/>
-          <w:sz w:val="24"/>
-          <w:szCs w:val="24"/>
-          <w:highlight w:val="white"/>
-        </w:rPr>
-      </w:pPr>
-      <w:r>
-        <w:rPr>
-          <w:rFonts w:ascii="Times New Roman" w:hAnsi="Times New Roman" w:eastAsia="Calibri" w:cs="Times New Roman"/>
-          <w:sz w:val="24"/>
-          <w:szCs w:val="24"/>
-          <w:highlight w:val="white"/>
-        </w:rPr>
-        <w:t xml:space="preserve">в период</w:t>
-      </w:r>
-      <w:r>
-        <w:rPr>
-          <w:rFonts w:ascii="Times New Roman" w:hAnsi="Times New Roman" w:eastAsia="Calibri" w:cs="Times New Roman"/>
-          <w:sz w:val="24"/>
-          <w:szCs w:val="24"/>
-          <w:highlight w:val="white"/>
-          <w:lang w:val="en-US"/>
-        </w:rPr>
-        <w:t xml:space="preserve"> {practicDateFromAndTo}.</w:t>
+        <w:t xml:space="preserve">{/lessons}</w:t>
       </w:r>
       <w:r>
         <w:rPr>
@@ -5004,38 +5041,6 @@
                 <w:highlight w:val="white"/>
               </w:rPr>
               <w:t xml:space="preserve">{id}</w:t>
-            </w:r>
-            <w:r>
-              <w:rPr>
-                <w:rFonts w:ascii="Times New Roman" w:hAnsi="Times New Roman" w:cs="Times New Roman"/>
-                <w:sz w:val="24"/>
-                <w:szCs w:val="24"/>
-                <w:highlight w:val="white"/>
-              </w:rPr>
-            </w:r>
-            <w:r>
-              <w:rPr>
-                <w:rFonts w:ascii="Times New Roman" w:hAnsi="Times New Roman" w:cs="Times New Roman"/>
-                <w:sz w:val="24"/>
-                <w:szCs w:val="24"/>
-                <w:highlight w:val="white"/>
-              </w:rPr>
-            </w:r>
-            <w:r>
-              <w:rPr>
-                <w:rFonts w:ascii="Times New Roman" w:hAnsi="Times New Roman" w:eastAsia="Times New Roman" w:cs="Times New Roman"/>
-                <w:sz w:val="24"/>
-                <w:szCs w:val="24"/>
-                <w:highlight w:val="white"/>
-              </w:rPr>
-            </w:r>
-            <w:r>
-              <w:rPr>
-                <w:rFonts w:ascii="Times New Roman" w:hAnsi="Times New Roman" w:cs="Times New Roman"/>
-                <w:sz w:val="24"/>
-                <w:szCs w:val="24"/>
-                <w:highlight w:val="white"/>
-              </w:rPr>
             </w:r>
             <w:r>
               <w:rPr>
@@ -5638,6 +5643,35 @@
                 <w:lang w:val="ru-RU" w:eastAsia="ru-RU" w:bidi="ar-SA"/>
               </w:rPr>
               <w:t xml:space="preserve">Адрес: </w:t>
+            </w:r>
+            <w:r>
+              <w:rPr>
+                <w:rFonts w:ascii="Tinos" w:hAnsi="Tinos" w:eastAsia="Calibri" w:cs="Times New Roman"/>
+                <w:sz w:val="24"/>
+                <w:szCs w:val="24"/>
+                <w:highlight w:val="white"/>
+                <w:lang w:val="ru-RU" w:eastAsia="ru-RU" w:bidi="ar-SA"/>
+              </w:rPr>
+            </w:r>
+            <w:r>
+              <w:rPr>
+                <w:rFonts w:ascii="Tinos" w:hAnsi="Tinos" w:eastAsia="Calibri" w:cs="Times New Roman"/>
+                <w:sz w:val="24"/>
+                <w:szCs w:val="24"/>
+                <w:highlight w:val="white"/>
+                <w:lang w:val="en-US"/>
+              </w:rPr>
+              <w:t xml:space="preserve">{companyAddress}</w:t>
+            </w:r>
+            <w:r/>
+            <w:r>
+              <w:rPr>
+                <w:rFonts w:ascii="Tinos" w:hAnsi="Tinos" w:eastAsia="Calibri" w:cs="Times New Roman"/>
+                <w:sz w:val="24"/>
+                <w:szCs w:val="24"/>
+                <w:highlight w:val="white"/>
+                <w:lang w:val="ru-RU" w:eastAsia="ru-RU" w:bidi="ar-SA"/>
+              </w:rPr>
             </w:r>
             <w:r>
               <w:rPr>

--- a/backend/storage/templates/договор_образец.docx
+++ b/backend/storage/templates/договор_образец.docx
@@ -4277,9 +4277,10 @@
         <w:rPr>
           <w:rFonts w:ascii="Times New Roman" w:hAnsi="Times New Roman" w:eastAsia="Calibri" w:cs="Times New Roman"/>
           <w:b/>
-          <w:sz w:val="24"/>
-          <w:szCs w:val="24"/>
-          <w:highlight w:val="none"/>
+          <w:bCs/>
+          <w:sz w:val="24"/>
+          <w:szCs w:val="24"/>
+          <w:highlight w:val="white"/>
         </w:rPr>
       </w:r>
       <w:r>
@@ -4322,6 +4323,7 @@
         <w:rPr>
           <w:rFonts w:ascii="Times New Roman" w:hAnsi="Times New Roman" w:eastAsia="Calibri" w:cs="Times New Roman"/>
           <w:b/>
+          <w:bCs/>
           <w:sz w:val="24"/>
           <w:szCs w:val="24"/>
           <w:highlight w:val="none"/>
@@ -4368,9 +4370,10 @@
         <w:rPr>
           <w:rFonts w:ascii="Times New Roman" w:hAnsi="Times New Roman" w:eastAsia="Calibri" w:cs="Times New Roman"/>
           <w:b/>
-          <w:sz w:val="24"/>
-          <w:szCs w:val="24"/>
-          <w:highlight w:val="white"/>
+          <w:bCs/>
+          <w:sz w:val="24"/>
+          <w:szCs w:val="24"/>
+          <w:highlight w:val="none"/>
         </w:rPr>
       </w:r>
       <w:r>
@@ -4461,56 +4464,11 @@
           <w:highlight w:val="white"/>
         </w:rPr>
       </w:r>
-    </w:p>
-    <w:p>
-      <w:pPr>
-        <w:pStyle w:val="878"/>
-        <w:pBdr/>
-        <w:spacing w:after="0" w:before="0" w:line="240" w:lineRule="auto"/>
-        <w:ind/>
-        <w:jc w:val="both"/>
-        <w:rPr>
-          <w:rFonts w:ascii="Times New Roman" w:hAnsi="Times New Roman" w:eastAsia="Calibri" w:cs="Times New Roman"/>
-          <w:sz w:val="24"/>
-          <w:szCs w:val="24"/>
-          <w:highlight w:val="none"/>
-          <w:lang w:val="en-US"/>
-        </w:rPr>
-      </w:pPr>
       <w:r>
         <w:rPr>
-          <w:rFonts w:ascii="Times New Roman" w:hAnsi="Times New Roman" w:eastAsia="Calibri" w:cs="Times New Roman"/>
-          <w:sz w:val="24"/>
-          <w:szCs w:val="24"/>
-          <w:highlight w:val="white"/>
-        </w:rPr>
-        <w:t xml:space="preserve">Практическая подготовка осуществляется по Образовательной программе подготовки специалистов среднего звена по специальности:</w:t>
-      </w:r>
-      <w:r>
-        <w:rPr>
-          <w:rFonts w:ascii="Times New Roman" w:hAnsi="Times New Roman" w:eastAsia="Calibri" w:cs="Times New Roman"/>
-          <w:sz w:val="24"/>
-          <w:szCs w:val="24"/>
-          <w:highlight w:val="white"/>
-          <w:lang w:val="en-US"/>
-        </w:rPr>
-        <w:t xml:space="preserve">  {lesson}</w:t>
-      </w:r>
-      <w:r>
-        <w:rPr>
-          <w:rFonts w:ascii="Times New Roman" w:hAnsi="Times New Roman" w:eastAsia="Calibri" w:cs="Times New Roman"/>
-          <w:sz w:val="24"/>
-          <w:szCs w:val="24"/>
-          <w:highlight w:val="white"/>
-        </w:rPr>
-      </w:r>
-      <w:r>
-        <w:rPr>
-          <w:rFonts w:ascii="Times New Roman" w:hAnsi="Times New Roman" w:eastAsia="Calibri" w:cs="Times New Roman"/>
-          <w:sz w:val="24"/>
-          <w:szCs w:val="24"/>
-          <w:highlight w:val="none"/>
-          <w:lang w:val="en-US"/>
+          <w:sz w:val="24"/>
+          <w:szCs w:val="24"/>
+          <w:highlight w:val="white"/>
         </w:rPr>
       </w:r>
     </w:p>
@@ -4526,8 +4484,58 @@
           <w:sz w:val="24"/>
           <w:szCs w:val="24"/>
           <w:highlight w:val="white"/>
-        </w:rPr>
-      </w:pPr>
+          <w:lang w:val="en-US"/>
+        </w:rPr>
+      </w:pPr>
+      <w:r>
+        <w:rPr>
+          <w:rFonts w:ascii="Times New Roman" w:hAnsi="Times New Roman" w:eastAsia="Calibri" w:cs="Times New Roman"/>
+          <w:sz w:val="24"/>
+          <w:szCs w:val="24"/>
+          <w:highlight w:val="white"/>
+        </w:rPr>
+        <w:t xml:space="preserve">Практическая подготовка предусматривает освоение обучающимися следующих компонентов образовательной программы:</w:t>
+      </w:r>
+      <w:r>
+        <w:rPr>
+          <w:rFonts w:ascii="Times New Roman" w:hAnsi="Times New Roman" w:eastAsia="Calibri" w:cs="Times New Roman"/>
+          <w:sz w:val="24"/>
+          <w:szCs w:val="24"/>
+          <w:highlight w:val="white"/>
+          <w:lang w:val="en-US"/>
+        </w:rPr>
+        <w:t xml:space="preserve"> {practicNameComponent}.</w:t>
+      </w:r>
+      <w:r>
+        <w:rPr>
+          <w:sz w:val="24"/>
+          <w:szCs w:val="24"/>
+          <w:highlight w:val="white"/>
+        </w:rPr>
+      </w:r>
+    </w:p>
+    <w:p>
+      <w:pPr>
+        <w:pStyle w:val="878"/>
+        <w:pBdr/>
+        <w:spacing w:after="0" w:before="0" w:line="240" w:lineRule="auto"/>
+        <w:ind/>
+        <w:jc w:val="both"/>
+        <w:rPr>
+          <w:sz w:val="24"/>
+          <w:szCs w:val="24"/>
+          <w:highlight w:val="white"/>
+        </w:rPr>
+      </w:pPr>
+      <w:r>
+        <w:rPr>
+          <w:rFonts w:ascii="Times New Roman" w:hAnsi="Times New Roman" w:eastAsia="Calibri" w:cs="Times New Roman"/>
+          <w:sz w:val="24"/>
+          <w:szCs w:val="24"/>
+          <w:highlight w:val="white"/>
+          <w:lang w:val="en-US"/>
+        </w:rPr>
+      </w:r>
       <w:r>
         <w:rPr>
           <w:rFonts w:ascii="Times New Roman" w:hAnsi="Times New Roman" w:eastAsia="Calibri" w:cs="Times New Roman"/>
@@ -4577,6 +4585,90 @@
       </w:r>
       <w:r>
         <w:rPr>
+          <w:sz w:val="24"/>
+          <w:szCs w:val="24"/>
+          <w:highlight w:val="white"/>
+        </w:rPr>
+      </w:r>
+      <w:r/>
+    </w:p>
+    <w:p>
+      <w:pPr>
+        <w:pStyle w:val="878"/>
+        <w:pBdr/>
+        <w:spacing w:after="0" w:before="0" w:line="240" w:lineRule="auto"/>
+        <w:ind/>
+        <w:jc w:val="both"/>
+        <w:rPr>
+          <w:rFonts w:ascii="Times New Roman" w:hAnsi="Times New Roman" w:eastAsia="Calibri" w:cs="Times New Roman"/>
+          <w:sz w:val="24"/>
+          <w:szCs w:val="24"/>
+          <w:highlight w:val="white"/>
+        </w:rPr>
+      </w:pPr>
+      <w:r>
+        <w:rPr>
+          <w:rFonts w:ascii="Times New Roman" w:hAnsi="Times New Roman" w:eastAsia="Calibri" w:cs="Times New Roman"/>
+          <w:sz w:val="24"/>
+          <w:szCs w:val="24"/>
+          <w:highlight w:val="white"/>
+        </w:rPr>
+        <w:t xml:space="preserve">в период </w:t>
+      </w:r>
+      <w:r>
+        <w:rPr>
+          <w:rFonts w:ascii="Times New Roman" w:hAnsi="Times New Roman" w:eastAsia="Calibri" w:cs="Times New Roman" w:eastAsiaTheme="minorHAnsi"/>
+          <w:sz w:val="24"/>
+          <w:szCs w:val="24"/>
+          <w:highlight w:val="white"/>
+          <w:shd w:val="clear" w:color="auto" w:fill="ffff00"/>
+        </w:rPr>
+        <w:t xml:space="preserve">с</w:t>
+      </w:r>
+      <w:r>
+        <w:rPr>
+          <w:rFonts w:ascii="Times New Roman" w:hAnsi="Times New Roman" w:eastAsia="Calibri" w:cs="Times New Roman" w:eastAsiaTheme="minorHAnsi"/>
+          <w:sz w:val="24"/>
+          <w:szCs w:val="24"/>
+          <w:highlight w:val="white"/>
+          <w:shd w:val="clear" w:color="auto" w:fill="ffff00"/>
+          <w:lang w:val="en-US"/>
+        </w:rPr>
+        <w:t xml:space="preserve"> {dat</w:t>
+      </w:r>
+      <w:r>
+        <w:rPr>
+          <w:rFonts w:ascii="Times New Roman" w:hAnsi="Times New Roman" w:eastAsia="Calibri" w:cs="Times New Roman" w:eastAsiaTheme="minorHAnsi"/>
+          <w:sz w:val="24"/>
+          <w:szCs w:val="24"/>
+          <w:highlight w:val="white"/>
+          <w:shd w:val="clear" w:color="auto" w:fill="ffff00"/>
+          <w:lang w:val="en-US"/>
+        </w:rPr>
+        <w:t xml:space="preserve">eFromAndTo}</w:t>
+      </w:r>
+      <w:r>
+        <w:rPr>
+          <w:rFonts w:ascii="Times New Roman" w:hAnsi="Times New Roman" w:eastAsia="Calibri" w:cs="Times New Roman" w:eastAsiaTheme="minorHAnsi"/>
+          <w:sz w:val="24"/>
+          <w:szCs w:val="24"/>
+          <w:highlight w:val="white"/>
+          <w:shd w:val="clear" w:color="auto" w:fill="ffff00"/>
+        </w:rPr>
+        <w:t xml:space="preserve">.</w:t>
+      </w:r>
+      <w:r>
+        <w:rPr>
+          <w:rFonts w:ascii="Times New Roman" w:hAnsi="Times New Roman" w:eastAsia="Calibri" w:cs="Times New Roman"/>
+          <w:sz w:val="24"/>
+          <w:szCs w:val="24"/>
+          <w:highlight w:val="none"/>
+          <w:lang w:val="en-US"/>
+        </w:rPr>
+        <w:t xml:space="preserve">{/lessons}</w:t>
+      </w:r>
+      <w:r>
+        <w:rPr>
           <w:rFonts w:ascii="Times New Roman" w:hAnsi="Times New Roman" w:eastAsia="Calibri" w:cs="Times New Roman"/>
           <w:sz w:val="24"/>
           <w:szCs w:val="24"/>
@@ -4600,124 +4692,14 @@
         <w:ind/>
         <w:jc w:val="both"/>
         <w:rPr>
+          <w:sz w:val="24"/>
+          <w:szCs w:val="24"/>
+          <w:highlight w:val="white"/>
+        </w:rPr>
+      </w:pPr>
+      <w:r>
+        <w:rPr>
           <w:rFonts w:ascii="Times New Roman" w:hAnsi="Times New Roman" w:eastAsia="Calibri" w:cs="Times New Roman"/>
-          <w:sz w:val="24"/>
-          <w:szCs w:val="24"/>
-          <w:highlight w:val="white"/>
-        </w:rPr>
-      </w:pPr>
-      <w:r>
-        <w:rPr>
-          <w:rFonts w:ascii="Times New Roman" w:hAnsi="Times New Roman" w:eastAsia="Calibri" w:cs="Times New Roman"/>
-          <w:sz w:val="24"/>
-          <w:szCs w:val="24"/>
-          <w:highlight w:val="white"/>
-        </w:rPr>
-        <w:t xml:space="preserve">в период </w:t>
-      </w:r>
-      <w:r>
-        <w:rPr>
-          <w:rFonts w:ascii="Times New Roman" w:hAnsi="Times New Roman" w:eastAsia="Calibri" w:cs="Times New Roman" w:eastAsiaTheme="minorHAnsi"/>
-          <w:sz w:val="24"/>
-          <w:szCs w:val="24"/>
-          <w:highlight w:val="white"/>
-          <w:shd w:val="clear" w:color="auto" w:fill="ffff00"/>
-        </w:rPr>
-        <w:t xml:space="preserve">с</w:t>
-      </w:r>
-      <w:r>
-        <w:rPr>
-          <w:rFonts w:ascii="Times New Roman" w:hAnsi="Times New Roman" w:eastAsia="Calibri" w:cs="Times New Roman" w:eastAsiaTheme="minorHAnsi"/>
-          <w:sz w:val="24"/>
-          <w:szCs w:val="24"/>
-          <w:highlight w:val="white"/>
-          <w:shd w:val="clear" w:color="auto" w:fill="ffff00"/>
-          <w:lang w:val="en-US"/>
-        </w:rPr>
-        <w:t xml:space="preserve"> {dat</w:t>
-      </w:r>
-      <w:r>
-        <w:rPr>
-          <w:rFonts w:ascii="Times New Roman" w:hAnsi="Times New Roman" w:eastAsia="Calibri" w:cs="Times New Roman" w:eastAsiaTheme="minorHAnsi"/>
-          <w:sz w:val="24"/>
-          <w:szCs w:val="24"/>
-          <w:highlight w:val="white"/>
-          <w:shd w:val="clear" w:color="auto" w:fill="ffff00"/>
-          <w:lang w:val="en-US"/>
-        </w:rPr>
-        <w:t xml:space="preserve">eFromAndTo}</w:t>
-      </w:r>
-      <w:r>
-        <w:rPr>
-          <w:rFonts w:ascii="Times New Roman" w:hAnsi="Times New Roman" w:eastAsia="Calibri" w:cs="Times New Roman" w:eastAsiaTheme="minorHAnsi"/>
-          <w:sz w:val="24"/>
-          <w:szCs w:val="24"/>
-          <w:highlight w:val="white"/>
-          <w:shd w:val="clear" w:color="auto" w:fill="ffff00"/>
-        </w:rPr>
-        <w:t xml:space="preserve">.</w:t>
-      </w:r>
-      <w:r>
-        <w:rPr>
-          <w:rFonts w:ascii="Times New Roman" w:hAnsi="Times New Roman" w:eastAsia="Calibri" w:cs="Times New Roman"/>
-          <w:sz w:val="24"/>
-          <w:szCs w:val="24"/>
-          <w:highlight w:val="none"/>
-          <w:lang w:val="en-US"/>
-        </w:rPr>
-        <w:t xml:space="preserve">{/lessons}</w:t>
-      </w:r>
-      <w:r>
-        <w:rPr>
-          <w:rFonts w:ascii="Times New Roman" w:hAnsi="Times New Roman" w:eastAsia="Calibri" w:cs="Times New Roman"/>
-          <w:sz w:val="24"/>
-          <w:szCs w:val="24"/>
-          <w:highlight w:val="white"/>
-        </w:rPr>
-      </w:r>
-      <w:r>
-        <w:rPr>
-          <w:rFonts w:ascii="Times New Roman" w:hAnsi="Times New Roman" w:eastAsia="Calibri" w:cs="Times New Roman"/>
-          <w:sz w:val="24"/>
-          <w:szCs w:val="24"/>
-          <w:highlight w:val="white"/>
-        </w:rPr>
-      </w:r>
-    </w:p>
-    <w:p>
-      <w:pPr>
-        <w:pStyle w:val="878"/>
-        <w:pBdr/>
-        <w:spacing w:after="0" w:before="0" w:line="240" w:lineRule="auto"/>
-        <w:ind/>
-        <w:jc w:val="both"/>
-        <w:rPr>
-          <w:sz w:val="24"/>
-          <w:szCs w:val="24"/>
-          <w:highlight w:val="white"/>
-        </w:rPr>
-      </w:pPr>
-      <w:r>
-        <w:rPr>
-          <w:rFonts w:ascii="Times New Roman" w:hAnsi="Times New Roman" w:eastAsia="Calibri" w:cs="Times New Roman"/>
-          <w:sz w:val="24"/>
-          <w:szCs w:val="24"/>
-          <w:highlight w:val="white"/>
-        </w:rPr>
-        <w:t xml:space="preserve">Практическая подготовка предусматривает освоение обучающимися следующих компонентов образовательной программы:</w:t>
-      </w:r>
-      <w:r>
-        <w:rPr>
-          <w:rFonts w:ascii="Times New Roman" w:hAnsi="Times New Roman" w:eastAsia="Calibri" w:cs="Times New Roman"/>
-          <w:sz w:val="24"/>
-          <w:szCs w:val="24"/>
-          <w:highlight w:val="white"/>
-          <w:lang w:val="en-US"/>
-        </w:rPr>
-        <w:t xml:space="preserve"> {practicNameComponent}.</w:t>
-      </w:r>
-      <w:r>
-        <w:rPr>
           <w:sz w:val="24"/>
           <w:szCs w:val="24"/>
           <w:highlight w:val="white"/>
@@ -5650,28 +5632,9 @@
                 <w:sz w:val="24"/>
                 <w:szCs w:val="24"/>
                 <w:highlight w:val="white"/>
-                <w:lang w:val="ru-RU" w:eastAsia="ru-RU" w:bidi="ar-SA"/>
-              </w:rPr>
-            </w:r>
-            <w:r>
-              <w:rPr>
-                <w:rFonts w:ascii="Tinos" w:hAnsi="Tinos" w:eastAsia="Calibri" w:cs="Times New Roman"/>
-                <w:sz w:val="24"/>
-                <w:szCs w:val="24"/>
-                <w:highlight w:val="white"/>
                 <w:lang w:val="en-US"/>
               </w:rPr>
               <w:t xml:space="preserve">{companyAddress}</w:t>
-            </w:r>
-            <w:r/>
-            <w:r>
-              <w:rPr>
-                <w:rFonts w:ascii="Tinos" w:hAnsi="Tinos" w:eastAsia="Calibri" w:cs="Times New Roman"/>
-                <w:sz w:val="24"/>
-                <w:szCs w:val="24"/>
-                <w:highlight w:val="white"/>
-                <w:lang w:val="ru-RU" w:eastAsia="ru-RU" w:bidi="ar-SA"/>
-              </w:rPr>
             </w:r>
             <w:r>
               <w:rPr>

--- a/backend/storage/templates/договор_образец.docx
+++ b/backend/storage/templates/договор_образец.docx
@@ -169,7 +169,7 @@
           <w:highlight w:val="white"/>
           <w:lang w:eastAsia="ru-RU"/>
         </w:rPr>
-        <w:t xml:space="preserve">г.Альметьевск                                                                                                    «</w:t>
+        <w:t xml:space="preserve">г.Альметьевск                                                                                                    </w:t>
       </w:r>
       <w:r>
         <w:rPr>
@@ -177,39 +177,9 @@
           <w:sz w:val="24"/>
           <w:szCs w:val="24"/>
           <w:highlight w:val="white"/>
-          <w:lang w:eastAsia="ru-RU"/>
-        </w:rPr>
-        <w:t xml:space="preserve">____</w:t>
-      </w:r>
-      <w:r>
-        <w:rPr>
-          <w:rFonts w:ascii="Times New Roman" w:hAnsi="Times New Roman" w:eastAsia="Times New Roman" w:cs="Times New Roman"/>
-          <w:sz w:val="24"/>
-          <w:szCs w:val="24"/>
-          <w:highlight w:val="white"/>
-          <w:lang w:eastAsia="ru-RU"/>
-        </w:rPr>
-        <w:t xml:space="preserve">» </w:t>
-      </w:r>
-      <w:r>
-        <w:rPr>
-          <w:rFonts w:ascii="Times New Roman" w:hAnsi="Times New Roman" w:eastAsia="Times New Roman" w:cs="Times New Roman"/>
-          <w:sz w:val="24"/>
-          <w:szCs w:val="24"/>
-          <w:highlight w:val="white"/>
-          <w:lang w:eastAsia="ru-RU"/>
-        </w:rPr>
-        <w:t xml:space="preserve">______</w:t>
-      </w:r>
-      <w:r>
-        <w:rPr>
-          <w:rFonts w:ascii="Times New Roman" w:hAnsi="Times New Roman" w:eastAsia="Times New Roman" w:cs="Times New Roman"/>
-          <w:sz w:val="24"/>
-          <w:szCs w:val="24"/>
-          <w:highlight w:val="white"/>
-          <w:lang w:eastAsia="ru-RU"/>
-        </w:rPr>
-        <w:t xml:space="preserve">   2025г.</w:t>
+          <w:lang w:val="en-US"/>
+        </w:rPr>
+        <w:t xml:space="preserve">{topDateAndNumber}</w:t>
       </w:r>
       <w:r>
         <w:rPr>
@@ -4450,7 +4420,6 @@
       </w:r>
       <w:r>
         <w:rPr>
-          <w:rFonts w:ascii="Times New Roman" w:hAnsi="Times New Roman" w:eastAsia="Calibri" w:cs="Times New Roman"/>
           <w:sz w:val="24"/>
           <w:szCs w:val="24"/>
           <w:highlight w:val="white"/>
@@ -4459,13 +4428,6 @@
       <w:r>
         <w:rPr>
           <w:rFonts w:ascii="Times New Roman" w:hAnsi="Times New Roman" w:eastAsia="Calibri" w:cs="Times New Roman"/>
-          <w:sz w:val="24"/>
-          <w:szCs w:val="24"/>
-          <w:highlight w:val="white"/>
-        </w:rPr>
-      </w:r>
-      <w:r>
-        <w:rPr>
           <w:sz w:val="24"/>
           <w:szCs w:val="24"/>
           <w:highlight w:val="white"/>
@@ -4511,6 +4473,15 @@
           <w:sz w:val="24"/>
           <w:szCs w:val="24"/>
           <w:highlight w:val="white"/>
+        </w:rPr>
+      </w:r>
+      <w:r>
+        <w:rPr>
+          <w:rFonts w:ascii="Times New Roman" w:hAnsi="Times New Roman" w:eastAsia="Calibri" w:cs="Times New Roman"/>
+          <w:sz w:val="24"/>
+          <w:szCs w:val="24"/>
+          <w:highlight w:val="white"/>
+          <w:lang w:val="en-US"/>
         </w:rPr>
       </w:r>
     </w:p>
@@ -4590,7 +4561,13 @@
           <w:highlight w:val="white"/>
         </w:rPr>
       </w:r>
-      <w:r/>
+      <w:r>
+        <w:rPr>
+          <w:sz w:val="24"/>
+          <w:szCs w:val="24"/>
+          <w:highlight w:val="white"/>
+        </w:rPr>
+      </w:r>
     </w:p>
     <w:p>
       <w:pPr>
@@ -4700,6 +4677,13 @@
       <w:r>
         <w:rPr>
           <w:rFonts w:ascii="Times New Roman" w:hAnsi="Times New Roman" w:eastAsia="Calibri" w:cs="Times New Roman"/>
+          <w:sz w:val="24"/>
+          <w:szCs w:val="24"/>
+          <w:highlight w:val="white"/>
+        </w:rPr>
+      </w:r>
+      <w:r>
+        <w:rPr>
           <w:sz w:val="24"/>
           <w:szCs w:val="24"/>
           <w:highlight w:val="white"/>
